--- a/Samples/System/CPUSets/Readme.docx
+++ b/Samples/System/CPUSets/Readme.docx
@@ -117,7 +117,7 @@
               </wp:anchor>
             </w:drawing>
           </mc:Choice>
-          <mc:Fallback xmlns:w16se="http://schemas.microsoft.com/office/word/2015/wordml/symex" xmlns:cx2="http://schemas.microsoft.com/office/drawing/2015/10/21/chartex" xmlns:cx1="http://schemas.microsoft.com/office/drawing/2015/9/8/chartex" xmlns:cx="http://schemas.microsoft.com/office/drawing/2014/chartex">
+          <mc:Fallback xmlns:cx="http://schemas.microsoft.com/office/drawing/2014/chartex" xmlns:cx1="http://schemas.microsoft.com/office/drawing/2015/9/8/chartex" xmlns:cx2="http://schemas.microsoft.com/office/drawing/2015/10/21/chartex" xmlns:w16se="http://schemas.microsoft.com/office/word/2015/wordml/symex">
             <w:pict>
               <v:group w14:anchorId="1A3DA80B" id="Group 8" o:spid="_x0000_s1026" style="position:absolute;margin-left:-1in;margin-top:-45pt;width:611.3pt;height:54pt;z-index:251663360" coordsize="77632,6858" o:gfxdata="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">
                 <v:rect id="Rectangle 90" o:spid="_x0000_s1027" style="position:absolute;width:77632;height:6858;visibility:visible;mso-wrap-style:square;v-text-anchor:middle" o:gfxdata="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" fillcolor="#404040 [2429]" stroked="f" strokeweight="1pt"/>
@@ -166,34 +166,30 @@
     </w:p>
     <w:p>
       <w:pPr>
+        <w:pStyle w:val="Heading1"/>
+        <w:spacing w:before="0"/>
         <w:rPr>
+          <w:rFonts w:eastAsiaTheme="minorHAnsi" w:cs="Times New Roman"/>
           <w:i/>
+          <w:color w:val="auto"/>
+          <w:sz w:val="20"/>
+          <w:szCs w:val="22"/>
         </w:rPr>
       </w:pPr>
       <w:r>
         <w:rPr>
+          <w:rFonts w:eastAsiaTheme="minorHAnsi" w:cs="Times New Roman"/>
           <w:i/>
+          <w:color w:val="auto"/>
+          <w:sz w:val="20"/>
+          <w:szCs w:val="22"/>
         </w:rPr>
-        <w:t xml:space="preserve">This sample is compatible with the </w:t>
-      </w:r>
-      <w:r>
-        <w:rPr>
-          <w:i/>
-        </w:rPr>
-        <w:t>Windows 10 SDK November 2015 (10586)</w:t>
-      </w:r>
-      <w:r>
-        <w:rPr>
-          <w:i/>
-        </w:rPr>
-        <w:t>.</w:t>
+        <w:t>This sample is compatible with the Windows 10 Anniversary Update SDK (14393)</w:t>
       </w:r>
     </w:p>
     <w:p>
-      <w:pPr>
-        <w:pStyle w:val="Heading1"/>
-        <w:spacing w:before="0"/>
-      </w:pPr>
+      <w:bookmarkStart w:id="0" w:name="_GoBack"/>
+      <w:bookmarkEnd w:id="0"/>
     </w:p>
     <w:p>
       <w:pPr>
@@ -264,8 +260,6 @@
           </wp:inline>
         </w:drawing>
       </w:r>
-      <w:bookmarkStart w:id="0" w:name="_GoBack"/>
-      <w:bookmarkEnd w:id="0"/>
     </w:p>
     <w:p>
       <w:pPr>
@@ -279,36 +273,30 @@
       <w:r>
         <w:t xml:space="preserve">The interesting code in this sample is mainly in the </w:t>
       </w:r>
-      <w:proofErr w:type="spellStart"/>
       <w:r>
         <w:rPr>
           <w:b/>
         </w:rPr>
         <w:t>OrganizeCPUSets</w:t>
       </w:r>
-      <w:proofErr w:type="spellEnd"/>
       <w:r>
         <w:t xml:space="preserve"> function and the </w:t>
       </w:r>
-      <w:proofErr w:type="spellStart"/>
       <w:r>
         <w:rPr>
           <w:b/>
         </w:rPr>
         <w:t>SortThreads</w:t>
       </w:r>
-      <w:proofErr w:type="spellEnd"/>
       <w:r>
         <w:t xml:space="preserve"> function. The </w:t>
       </w:r>
-      <w:proofErr w:type="spellStart"/>
       <w:r>
         <w:rPr>
           <w:b/>
         </w:rPr>
         <w:t>OrganizeCPUSets</w:t>
       </w:r>
-      <w:proofErr w:type="spellEnd"/>
       <w:r>
         <w:t xml:space="preserve"> function demonstrates using </w:t>
       </w:r>
@@ -321,25 +309,21 @@
       <w:r>
         <w:t xml:space="preserve"> returned from </w:t>
       </w:r>
-      <w:proofErr w:type="spellStart"/>
       <w:r>
         <w:rPr>
           <w:b/>
         </w:rPr>
         <w:t>GetSystemCpuSetInformation</w:t>
       </w:r>
-      <w:proofErr w:type="spellEnd"/>
       <w:r>
         <w:t xml:space="preserve"> to determine the capabilities of the system. It uses the information to determine whether the system uses hyper threading, and organizes the CPU cores based on physical location. The </w:t>
       </w:r>
-      <w:proofErr w:type="spellStart"/>
       <w:r>
         <w:rPr>
           <w:b/>
         </w:rPr>
         <w:t>SortThreads</w:t>
       </w:r>
-      <w:proofErr w:type="spellEnd"/>
       <w:r>
         <w:t xml:space="preserve"> function uses that information to allocate threads on different cores with the intention of keeping particularly heavy threads on separate physical cores. It also demonstrates basic cross-thread communication between the </w:t>
       </w:r>
@@ -352,14 +336,12 @@
       <w:r>
         <w:t xml:space="preserve"> loop and the </w:t>
       </w:r>
-      <w:proofErr w:type="spellStart"/>
       <w:r>
         <w:rPr>
           <w:b/>
         </w:rPr>
         <w:t>GeneratorThread</w:t>
       </w:r>
-      <w:proofErr w:type="spellEnd"/>
       <w:r>
         <w:t>.</w:t>
       </w:r>
@@ -626,7 +608,6 @@
             </w:rPr>
             <w:t xml:space="preserve">: </w:t>
           </w:r>
-          <w:proofErr w:type="spellStart"/>
           <w:r>
             <w:rPr>
               <w:rFonts w:cs="Segoe UI"/>
@@ -635,7 +616,6 @@
             </w:rPr>
             <w:t>CPUSets</w:t>
           </w:r>
-          <w:proofErr w:type="spellEnd"/>
         </w:p>
       </w:tc>
       <w:tc>

--- a/Samples/System/CPUSets/Readme.docx
+++ b/Samples/System/CPUSets/Readme.docx
@@ -1,6 +1,6 @@
 
 <file path=word/document.xml><?xml version="1.0" encoding="utf-8"?>
-<w:document xmlns:wpc="http://schemas.microsoft.com/office/word/2010/wordprocessingCanvas" xmlns:mc="http://schemas.openxmlformats.org/markup-compatibility/2006" xmlns:o="urn:schemas-microsoft-com:office:office" xmlns:r="http://schemas.openxmlformats.org/officeDocument/2006/relationships" xmlns:m="http://schemas.openxmlformats.org/officeDocument/2006/math" xmlns:v="urn:schemas-microsoft-com:vml" xmlns:wp14="http://schemas.microsoft.com/office/word/2010/wordprocessingDrawing" xmlns:wp="http://schemas.openxmlformats.org/drawingml/2006/wordprocessingDrawing" xmlns:w10="urn:schemas-microsoft-com:office:word" xmlns:w="http://schemas.openxmlformats.org/wordprocessingml/2006/main" xmlns:w14="http://schemas.microsoft.com/office/word/2010/wordml" xmlns:w15="http://schemas.microsoft.com/office/word/2012/wordml" xmlns:wpg="http://schemas.microsoft.com/office/word/2010/wordprocessingGroup" xmlns:wpi="http://schemas.microsoft.com/office/word/2010/wordprocessingInk" xmlns:wne="http://schemas.microsoft.com/office/word/2006/wordml" xmlns:wps="http://schemas.microsoft.com/office/word/2010/wordprocessingShape" mc:Ignorable="w14 w15 wp14">
+<w:document xmlns:wpc="http://schemas.microsoft.com/office/word/2010/wordprocessingCanvas" xmlns:cx="http://schemas.microsoft.com/office/drawing/2014/chartex" xmlns:cx1="http://schemas.microsoft.com/office/drawing/2015/9/8/chartex" xmlns:cx2="http://schemas.microsoft.com/office/drawing/2015/10/21/chartex" xmlns:cx3="http://schemas.microsoft.com/office/drawing/2016/5/9/chartex" xmlns:cx4="http://schemas.microsoft.com/office/drawing/2016/5/10/chartex" xmlns:cx5="http://schemas.microsoft.com/office/drawing/2016/5/11/chartex" xmlns:mc="http://schemas.openxmlformats.org/markup-compatibility/2006" xmlns:o="urn:schemas-microsoft-com:office:office" xmlns:r="http://schemas.openxmlformats.org/officeDocument/2006/relationships" xmlns:m="http://schemas.openxmlformats.org/officeDocument/2006/math" xmlns:v="urn:schemas-microsoft-com:vml" xmlns:wp14="http://schemas.microsoft.com/office/word/2010/wordprocessingDrawing" xmlns:wp="http://schemas.openxmlformats.org/drawingml/2006/wordprocessingDrawing" xmlns:w10="urn:schemas-microsoft-com:office:word" xmlns:w="http://schemas.openxmlformats.org/wordprocessingml/2006/main" xmlns:w14="http://schemas.microsoft.com/office/word/2010/wordml" xmlns:w15="http://schemas.microsoft.com/office/word/2012/wordml" xmlns:w16se="http://schemas.microsoft.com/office/word/2015/wordml/symex" xmlns:wpg="http://schemas.microsoft.com/office/word/2010/wordprocessingGroup" xmlns:wpi="http://schemas.microsoft.com/office/word/2010/wordprocessingInk" xmlns:wne="http://schemas.microsoft.com/office/word/2006/wordml" xmlns:wps="http://schemas.microsoft.com/office/word/2010/wordprocessingShape" mc:Ignorable="w14 w15 w16se wp14">
   <w:body>
     <w:p>
       <w:pPr>
@@ -117,7 +117,7 @@
               </wp:anchor>
             </w:drawing>
           </mc:Choice>
-          <mc:Fallback xmlns:cx="http://schemas.microsoft.com/office/drawing/2014/chartex" xmlns:cx1="http://schemas.microsoft.com/office/drawing/2015/9/8/chartex" xmlns:cx2="http://schemas.microsoft.com/office/drawing/2015/10/21/chartex" xmlns:w16se="http://schemas.microsoft.com/office/word/2015/wordml/symex">
+          <mc:Fallback>
             <w:pict>
               <v:group w14:anchorId="1A3DA80B" id="Group 8" o:spid="_x0000_s1026" style="position:absolute;margin-left:-1in;margin-top:-45pt;width:611.3pt;height:54pt;z-index:251663360" coordsize="77632,6858" o:gfxdata="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">
                 <v:rect id="Rectangle 90" o:spid="_x0000_s1027" style="position:absolute;width:77632;height:6858;visibility:visible;mso-wrap-style:square;v-text-anchor:middle" o:gfxdata="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" fillcolor="#404040 [2429]" stroked="f" strokeweight="1pt"/>
@@ -187,10 +187,7 @@
         <w:t>This sample is compatible with the Windows 10 Anniversary Update SDK (14393)</w:t>
       </w:r>
     </w:p>
-    <w:p>
-      <w:bookmarkStart w:id="0" w:name="_GoBack"/>
-      <w:bookmarkEnd w:id="0"/>
-    </w:p>
+    <w:p/>
     <w:p>
       <w:pPr>
         <w:pStyle w:val="Heading1"/>
@@ -273,30 +270,36 @@
       <w:r>
         <w:t xml:space="preserve">The interesting code in this sample is mainly in the </w:t>
       </w:r>
+      <w:proofErr w:type="spellStart"/>
       <w:r>
         <w:rPr>
           <w:b/>
         </w:rPr>
         <w:t>OrganizeCPUSets</w:t>
       </w:r>
+      <w:proofErr w:type="spellEnd"/>
       <w:r>
         <w:t xml:space="preserve"> function and the </w:t>
       </w:r>
+      <w:proofErr w:type="spellStart"/>
       <w:r>
         <w:rPr>
           <w:b/>
         </w:rPr>
         <w:t>SortThreads</w:t>
       </w:r>
+      <w:proofErr w:type="spellEnd"/>
       <w:r>
         <w:t xml:space="preserve"> function. The </w:t>
       </w:r>
+      <w:proofErr w:type="spellStart"/>
       <w:r>
         <w:rPr>
           <w:b/>
         </w:rPr>
         <w:t>OrganizeCPUSets</w:t>
       </w:r>
+      <w:proofErr w:type="spellEnd"/>
       <w:r>
         <w:t xml:space="preserve"> function demonstrates using </w:t>
       </w:r>
@@ -309,23 +312,32 @@
       <w:r>
         <w:t xml:space="preserve"> returned from </w:t>
       </w:r>
+      <w:proofErr w:type="spellStart"/>
       <w:r>
         <w:rPr>
           <w:b/>
         </w:rPr>
         <w:t>GetSystemCpuSetInformation</w:t>
       </w:r>
+      <w:proofErr w:type="spellEnd"/>
       <w:r>
         <w:t xml:space="preserve"> to determine the capabilities of the system. It uses the information to determine whether the system uses hyper threading, and organizes the CPU cores based on physical location. The </w:t>
       </w:r>
+      <w:proofErr w:type="spellStart"/>
       <w:r>
         <w:rPr>
           <w:b/>
         </w:rPr>
         <w:t>SortThreads</w:t>
       </w:r>
+      <w:proofErr w:type="spellEnd"/>
       <w:r>
-        <w:t xml:space="preserve"> function uses that information to allocate threads on different cores with the intention of keeping particularly heavy threads on separate physical cores. It also demonstrates basic cross-thread communication between the </w:t>
+        <w:t xml:space="preserve"> function uses that information to allocate threads on different cores with the intention of keeping particularly heavy threads on separate physical cores. It also </w:t>
+      </w:r>
+      <w:bookmarkStart w:id="0" w:name="_GoBack"/>
+      <w:bookmarkEnd w:id="0"/>
+      <w:r>
+        <w:t xml:space="preserve">demonstrates basic cross-thread communication between the </w:t>
       </w:r>
       <w:r>
         <w:rPr>
@@ -336,12 +348,14 @@
       <w:r>
         <w:t xml:space="preserve"> loop and the </w:t>
       </w:r>
+      <w:proofErr w:type="spellStart"/>
       <w:r>
         <w:rPr>
           <w:b/>
         </w:rPr>
         <w:t>GeneratorThread</w:t>
       </w:r>
+      <w:proofErr w:type="spellEnd"/>
       <w:r>
         <w:t>.</w:t>
       </w:r>
@@ -368,10 +382,74 @@
         <w:t>Initial release April 2016</w:t>
       </w:r>
     </w:p>
+    <w:p>
+      <w:pPr>
+        <w:pStyle w:val="Heading1"/>
+      </w:pPr>
+      <w:r>
+        <w:lastRenderedPageBreak/>
+        <w:t>Privacy statement</w:t>
+      </w:r>
+    </w:p>
+    <w:p>
+      <w:pPr>
+        <w:rPr>
+          <w:rFonts w:cs="Segoe UI"/>
+          <w:szCs w:val="20"/>
+        </w:rPr>
+      </w:pPr>
+      <w:r>
+        <w:rPr>
+          <w:rFonts w:cs="Segoe UI"/>
+          <w:szCs w:val="20"/>
+        </w:rPr>
+        <w:t>When compiling and running a sample, the file name of the sample executable will be sent to Microsoft to help track sample usage. To opt-out of this data collection, you can remove the block of code in Main.cpp labeled “Sample Usage Telemetry”.</w:t>
+      </w:r>
+    </w:p>
+    <w:p>
+      <w:pPr>
+        <w:rPr>
+          <w:rFonts w:cs="Segoe UI"/>
+          <w:szCs w:val="20"/>
+        </w:rPr>
+      </w:pPr>
+    </w:p>
+    <w:p>
+      <w:pPr>
+        <w:rPr>
+          <w:rFonts w:cs="Segoe UI"/>
+          <w:szCs w:val="20"/>
+        </w:rPr>
+      </w:pPr>
+      <w:r>
+        <w:rPr>
+          <w:rFonts w:cs="Segoe UI"/>
+          <w:szCs w:val="20"/>
+        </w:rPr>
+        <w:t xml:space="preserve">For more information about Microsoft’s privacy policies in general, see the </w:t>
+      </w:r>
+      <w:hyperlink r:id="rId10" w:history="1">
+        <w:r>
+          <w:rPr>
+            <w:rStyle w:val="Hyperlink"/>
+            <w:rFonts w:cs="Segoe UI"/>
+            <w:szCs w:val="20"/>
+          </w:rPr>
+          <w:t>Microsoft Privacy Statement</w:t>
+        </w:r>
+      </w:hyperlink>
+      <w:r>
+        <w:rPr>
+          <w:rFonts w:cs="Segoe UI"/>
+          <w:szCs w:val="20"/>
+        </w:rPr>
+        <w:t>.</w:t>
+      </w:r>
+    </w:p>
     <w:sectPr>
-      <w:footerReference w:type="default" r:id="rId10"/>
-      <w:headerReference w:type="first" r:id="rId11"/>
-      <w:footerReference w:type="first" r:id="rId12"/>
+      <w:footerReference w:type="default" r:id="rId11"/>
+      <w:headerReference w:type="first" r:id="rId12"/>
+      <w:footerReference w:type="first" r:id="rId13"/>
       <w:pgSz w:w="12240" w:h="15840" w:code="1"/>
       <w:pgMar w:top="900" w:right="1440" w:bottom="1440" w:left="1440" w:header="0" w:footer="390" w:gutter="0"/>
       <w:cols w:space="720"/>
@@ -382,7 +460,7 @@
 </file>
 
 <file path=word/endnotes.xml><?xml version="1.0" encoding="utf-8"?>
-<w:endnotes xmlns:wpc="http://schemas.microsoft.com/office/word/2010/wordprocessingCanvas" xmlns:mc="http://schemas.openxmlformats.org/markup-compatibility/2006" xmlns:o="urn:schemas-microsoft-com:office:office" xmlns:r="http://schemas.openxmlformats.org/officeDocument/2006/relationships" xmlns:m="http://schemas.openxmlformats.org/officeDocument/2006/math" xmlns:v="urn:schemas-microsoft-com:vml" xmlns:wp14="http://schemas.microsoft.com/office/word/2010/wordprocessingDrawing" xmlns:wp="http://schemas.openxmlformats.org/drawingml/2006/wordprocessingDrawing" xmlns:w10="urn:schemas-microsoft-com:office:word" xmlns:w="http://schemas.openxmlformats.org/wordprocessingml/2006/main" xmlns:w14="http://schemas.microsoft.com/office/word/2010/wordml" xmlns:w15="http://schemas.microsoft.com/office/word/2012/wordml" xmlns:wpg="http://schemas.microsoft.com/office/word/2010/wordprocessingGroup" xmlns:wpi="http://schemas.microsoft.com/office/word/2010/wordprocessingInk" xmlns:wne="http://schemas.microsoft.com/office/word/2006/wordml" xmlns:wps="http://schemas.microsoft.com/office/word/2010/wordprocessingShape" mc:Ignorable="w14 w15 wp14">
+<w:endnotes xmlns:wpc="http://schemas.microsoft.com/office/word/2010/wordprocessingCanvas" xmlns:cx="http://schemas.microsoft.com/office/drawing/2014/chartex" xmlns:cx1="http://schemas.microsoft.com/office/drawing/2015/9/8/chartex" xmlns:cx2="http://schemas.microsoft.com/office/drawing/2015/10/21/chartex" xmlns:cx3="http://schemas.microsoft.com/office/drawing/2016/5/9/chartex" xmlns:cx4="http://schemas.microsoft.com/office/drawing/2016/5/10/chartex" xmlns:cx5="http://schemas.microsoft.com/office/drawing/2016/5/11/chartex" xmlns:mc="http://schemas.openxmlformats.org/markup-compatibility/2006" xmlns:o="urn:schemas-microsoft-com:office:office" xmlns:r="http://schemas.openxmlformats.org/officeDocument/2006/relationships" xmlns:m="http://schemas.openxmlformats.org/officeDocument/2006/math" xmlns:v="urn:schemas-microsoft-com:vml" xmlns:wp14="http://schemas.microsoft.com/office/word/2010/wordprocessingDrawing" xmlns:wp="http://schemas.openxmlformats.org/drawingml/2006/wordprocessingDrawing" xmlns:w10="urn:schemas-microsoft-com:office:word" xmlns:w="http://schemas.openxmlformats.org/wordprocessingml/2006/main" xmlns:w14="http://schemas.microsoft.com/office/word/2010/wordml" xmlns:w15="http://schemas.microsoft.com/office/word/2012/wordml" xmlns:w16se="http://schemas.microsoft.com/office/word/2015/wordml/symex" xmlns:wpg="http://schemas.microsoft.com/office/word/2010/wordprocessingGroup" xmlns:wpi="http://schemas.microsoft.com/office/word/2010/wordprocessingInk" xmlns:wne="http://schemas.microsoft.com/office/word/2006/wordml" xmlns:wps="http://schemas.microsoft.com/office/word/2010/wordprocessingShape" mc:Ignorable="w14 w15 w16se wp14">
   <w:endnote w:type="separator" w:id="-1">
     <w:p>
       <w:r>
@@ -401,7 +479,7 @@
 </file>
 
 <file path=word/footer1.xml><?xml version="1.0" encoding="utf-8"?>
-<w:ftr xmlns:wpc="http://schemas.microsoft.com/office/word/2010/wordprocessingCanvas" xmlns:mc="http://schemas.openxmlformats.org/markup-compatibility/2006" xmlns:o="urn:schemas-microsoft-com:office:office" xmlns:r="http://schemas.openxmlformats.org/officeDocument/2006/relationships" xmlns:m="http://schemas.openxmlformats.org/officeDocument/2006/math" xmlns:v="urn:schemas-microsoft-com:vml" xmlns:wp14="http://schemas.microsoft.com/office/word/2010/wordprocessingDrawing" xmlns:wp="http://schemas.openxmlformats.org/drawingml/2006/wordprocessingDrawing" xmlns:w10="urn:schemas-microsoft-com:office:word" xmlns:w="http://schemas.openxmlformats.org/wordprocessingml/2006/main" xmlns:w14="http://schemas.microsoft.com/office/word/2010/wordml" xmlns:w15="http://schemas.microsoft.com/office/word/2012/wordml" xmlns:wpg="http://schemas.microsoft.com/office/word/2010/wordprocessingGroup" xmlns:wpi="http://schemas.microsoft.com/office/word/2010/wordprocessingInk" xmlns:wne="http://schemas.microsoft.com/office/word/2006/wordml" xmlns:wps="http://schemas.microsoft.com/office/word/2010/wordprocessingShape" mc:Ignorable="w14 w15 wp14">
+<w:ftr xmlns:wpc="http://schemas.microsoft.com/office/word/2010/wordprocessingCanvas" xmlns:cx="http://schemas.microsoft.com/office/drawing/2014/chartex" xmlns:cx1="http://schemas.microsoft.com/office/drawing/2015/9/8/chartex" xmlns:cx2="http://schemas.microsoft.com/office/drawing/2015/10/21/chartex" xmlns:cx3="http://schemas.microsoft.com/office/drawing/2016/5/9/chartex" xmlns:cx4="http://schemas.microsoft.com/office/drawing/2016/5/10/chartex" xmlns:cx5="http://schemas.microsoft.com/office/drawing/2016/5/11/chartex" xmlns:mc="http://schemas.openxmlformats.org/markup-compatibility/2006" xmlns:o="urn:schemas-microsoft-com:office:office" xmlns:r="http://schemas.openxmlformats.org/officeDocument/2006/relationships" xmlns:m="http://schemas.openxmlformats.org/officeDocument/2006/math" xmlns:v="urn:schemas-microsoft-com:vml" xmlns:wp14="http://schemas.microsoft.com/office/word/2010/wordprocessingDrawing" xmlns:wp="http://schemas.openxmlformats.org/drawingml/2006/wordprocessingDrawing" xmlns:w10="urn:schemas-microsoft-com:office:word" xmlns:w="http://schemas.openxmlformats.org/wordprocessingml/2006/main" xmlns:w14="http://schemas.microsoft.com/office/word/2010/wordml" xmlns:w15="http://schemas.microsoft.com/office/word/2012/wordml" xmlns:w16se="http://schemas.microsoft.com/office/word/2015/wordml/symex" xmlns:wpg="http://schemas.microsoft.com/office/word/2010/wordprocessingGroup" xmlns:wpi="http://schemas.microsoft.com/office/word/2010/wordprocessingInk" xmlns:wne="http://schemas.microsoft.com/office/word/2006/wordml" xmlns:wps="http://schemas.microsoft.com/office/word/2010/wordprocessingShape" mc:Ignorable="w14 w15 w16se wp14">
   <w:tbl>
     <w:tblPr>
       <w:tblW w:w="5000" w:type="pct"/>
@@ -608,6 +686,7 @@
             </w:rPr>
             <w:t xml:space="preserve">: </w:t>
           </w:r>
+          <w:proofErr w:type="spellStart"/>
           <w:r>
             <w:rPr>
               <w:rFonts w:cs="Segoe UI"/>
@@ -616,6 +695,7 @@
             </w:rPr>
             <w:t>CPUSets</w:t>
           </w:r>
+          <w:proofErr w:type="spellEnd"/>
         </w:p>
       </w:tc>
       <w:tc>
@@ -697,7 +777,7 @@
 </file>
 
 <file path=word/footer2.xml><?xml version="1.0" encoding="utf-8"?>
-<w:ftr xmlns:wpc="http://schemas.microsoft.com/office/word/2010/wordprocessingCanvas" xmlns:mc="http://schemas.openxmlformats.org/markup-compatibility/2006" xmlns:o="urn:schemas-microsoft-com:office:office" xmlns:r="http://schemas.openxmlformats.org/officeDocument/2006/relationships" xmlns:m="http://schemas.openxmlformats.org/officeDocument/2006/math" xmlns:v="urn:schemas-microsoft-com:vml" xmlns:wp14="http://schemas.microsoft.com/office/word/2010/wordprocessingDrawing" xmlns:wp="http://schemas.openxmlformats.org/drawingml/2006/wordprocessingDrawing" xmlns:w10="urn:schemas-microsoft-com:office:word" xmlns:w="http://schemas.openxmlformats.org/wordprocessingml/2006/main" xmlns:w14="http://schemas.microsoft.com/office/word/2010/wordml" xmlns:w15="http://schemas.microsoft.com/office/word/2012/wordml" xmlns:wpg="http://schemas.microsoft.com/office/word/2010/wordprocessingGroup" xmlns:wpi="http://schemas.microsoft.com/office/word/2010/wordprocessingInk" xmlns:wne="http://schemas.microsoft.com/office/word/2006/wordml" xmlns:wps="http://schemas.microsoft.com/office/word/2010/wordprocessingShape" mc:Ignorable="w14 w15 wp14">
+<w:ftr xmlns:wpc="http://schemas.microsoft.com/office/word/2010/wordprocessingCanvas" xmlns:cx="http://schemas.microsoft.com/office/drawing/2014/chartex" xmlns:cx1="http://schemas.microsoft.com/office/drawing/2015/9/8/chartex" xmlns:cx2="http://schemas.microsoft.com/office/drawing/2015/10/21/chartex" xmlns:cx3="http://schemas.microsoft.com/office/drawing/2016/5/9/chartex" xmlns:cx4="http://schemas.microsoft.com/office/drawing/2016/5/10/chartex" xmlns:cx5="http://schemas.microsoft.com/office/drawing/2016/5/11/chartex" xmlns:mc="http://schemas.openxmlformats.org/markup-compatibility/2006" xmlns:o="urn:schemas-microsoft-com:office:office" xmlns:r="http://schemas.openxmlformats.org/officeDocument/2006/relationships" xmlns:m="http://schemas.openxmlformats.org/officeDocument/2006/math" xmlns:v="urn:schemas-microsoft-com:vml" xmlns:wp14="http://schemas.microsoft.com/office/word/2010/wordprocessingDrawing" xmlns:wp="http://schemas.openxmlformats.org/drawingml/2006/wordprocessingDrawing" xmlns:w10="urn:schemas-microsoft-com:office:word" xmlns:w="http://schemas.openxmlformats.org/wordprocessingml/2006/main" xmlns:w14="http://schemas.microsoft.com/office/word/2010/wordml" xmlns:w15="http://schemas.microsoft.com/office/word/2012/wordml" xmlns:w16se="http://schemas.microsoft.com/office/word/2015/wordml/symex" xmlns:wpg="http://schemas.microsoft.com/office/word/2010/wordprocessingGroup" xmlns:wpi="http://schemas.microsoft.com/office/word/2010/wordprocessingInk" xmlns:wne="http://schemas.microsoft.com/office/word/2006/wordml" xmlns:wps="http://schemas.microsoft.com/office/word/2010/wordprocessingShape" mc:Ignorable="w14 w15 w16se wp14">
   <w:tbl>
     <w:tblPr>
       <w:tblW w:w="5000" w:type="pct"/>
@@ -973,7 +1053,7 @@
 </file>
 
 <file path=word/footnotes.xml><?xml version="1.0" encoding="utf-8"?>
-<w:footnotes xmlns:wpc="http://schemas.microsoft.com/office/word/2010/wordprocessingCanvas" xmlns:mc="http://schemas.openxmlformats.org/markup-compatibility/2006" xmlns:o="urn:schemas-microsoft-com:office:office" xmlns:r="http://schemas.openxmlformats.org/officeDocument/2006/relationships" xmlns:m="http://schemas.openxmlformats.org/officeDocument/2006/math" xmlns:v="urn:schemas-microsoft-com:vml" xmlns:wp14="http://schemas.microsoft.com/office/word/2010/wordprocessingDrawing" xmlns:wp="http://schemas.openxmlformats.org/drawingml/2006/wordprocessingDrawing" xmlns:w10="urn:schemas-microsoft-com:office:word" xmlns:w="http://schemas.openxmlformats.org/wordprocessingml/2006/main" xmlns:w14="http://schemas.microsoft.com/office/word/2010/wordml" xmlns:w15="http://schemas.microsoft.com/office/word/2012/wordml" xmlns:wpg="http://schemas.microsoft.com/office/word/2010/wordprocessingGroup" xmlns:wpi="http://schemas.microsoft.com/office/word/2010/wordprocessingInk" xmlns:wne="http://schemas.microsoft.com/office/word/2006/wordml" xmlns:wps="http://schemas.microsoft.com/office/word/2010/wordprocessingShape" mc:Ignorable="w14 w15 wp14">
+<w:footnotes xmlns:wpc="http://schemas.microsoft.com/office/word/2010/wordprocessingCanvas" xmlns:cx="http://schemas.microsoft.com/office/drawing/2014/chartex" xmlns:cx1="http://schemas.microsoft.com/office/drawing/2015/9/8/chartex" xmlns:cx2="http://schemas.microsoft.com/office/drawing/2015/10/21/chartex" xmlns:cx3="http://schemas.microsoft.com/office/drawing/2016/5/9/chartex" xmlns:cx4="http://schemas.microsoft.com/office/drawing/2016/5/10/chartex" xmlns:cx5="http://schemas.microsoft.com/office/drawing/2016/5/11/chartex" xmlns:mc="http://schemas.openxmlformats.org/markup-compatibility/2006" xmlns:o="urn:schemas-microsoft-com:office:office" xmlns:r="http://schemas.openxmlformats.org/officeDocument/2006/relationships" xmlns:m="http://schemas.openxmlformats.org/officeDocument/2006/math" xmlns:v="urn:schemas-microsoft-com:vml" xmlns:wp14="http://schemas.microsoft.com/office/word/2010/wordprocessingDrawing" xmlns:wp="http://schemas.openxmlformats.org/drawingml/2006/wordprocessingDrawing" xmlns:w10="urn:schemas-microsoft-com:office:word" xmlns:w="http://schemas.openxmlformats.org/wordprocessingml/2006/main" xmlns:w14="http://schemas.microsoft.com/office/word/2010/wordml" xmlns:w15="http://schemas.microsoft.com/office/word/2012/wordml" xmlns:w16se="http://schemas.microsoft.com/office/word/2015/wordml/symex" xmlns:wpg="http://schemas.microsoft.com/office/word/2010/wordprocessingGroup" xmlns:wpi="http://schemas.microsoft.com/office/word/2010/wordprocessingInk" xmlns:wne="http://schemas.microsoft.com/office/word/2006/wordml" xmlns:wps="http://schemas.microsoft.com/office/word/2010/wordprocessingShape" mc:Ignorable="w14 w15 w16se wp14">
   <w:footnote w:type="separator" w:id="-1">
     <w:p>
       <w:r>
@@ -992,7 +1072,7 @@
 </file>
 
 <file path=word/header1.xml><?xml version="1.0" encoding="utf-8"?>
-<w:hdr xmlns:wpc="http://schemas.microsoft.com/office/word/2010/wordprocessingCanvas" xmlns:mc="http://schemas.openxmlformats.org/markup-compatibility/2006" xmlns:o="urn:schemas-microsoft-com:office:office" xmlns:r="http://schemas.openxmlformats.org/officeDocument/2006/relationships" xmlns:m="http://schemas.openxmlformats.org/officeDocument/2006/math" xmlns:v="urn:schemas-microsoft-com:vml" xmlns:wp14="http://schemas.microsoft.com/office/word/2010/wordprocessingDrawing" xmlns:wp="http://schemas.openxmlformats.org/drawingml/2006/wordprocessingDrawing" xmlns:w10="urn:schemas-microsoft-com:office:word" xmlns:w="http://schemas.openxmlformats.org/wordprocessingml/2006/main" xmlns:w14="http://schemas.microsoft.com/office/word/2010/wordml" xmlns:w15="http://schemas.microsoft.com/office/word/2012/wordml" xmlns:wpg="http://schemas.microsoft.com/office/word/2010/wordprocessingGroup" xmlns:wpi="http://schemas.microsoft.com/office/word/2010/wordprocessingInk" xmlns:wne="http://schemas.microsoft.com/office/word/2006/wordml" xmlns:wps="http://schemas.microsoft.com/office/word/2010/wordprocessingShape" mc:Ignorable="w14 w15 wp14">
+<w:hdr xmlns:wpc="http://schemas.microsoft.com/office/word/2010/wordprocessingCanvas" xmlns:cx="http://schemas.microsoft.com/office/drawing/2014/chartex" xmlns:cx1="http://schemas.microsoft.com/office/drawing/2015/9/8/chartex" xmlns:cx2="http://schemas.microsoft.com/office/drawing/2015/10/21/chartex" xmlns:cx3="http://schemas.microsoft.com/office/drawing/2016/5/9/chartex" xmlns:cx4="http://schemas.microsoft.com/office/drawing/2016/5/10/chartex" xmlns:cx5="http://schemas.microsoft.com/office/drawing/2016/5/11/chartex" xmlns:mc="http://schemas.openxmlformats.org/markup-compatibility/2006" xmlns:o="urn:schemas-microsoft-com:office:office" xmlns:r="http://schemas.openxmlformats.org/officeDocument/2006/relationships" xmlns:m="http://schemas.openxmlformats.org/officeDocument/2006/math" xmlns:v="urn:schemas-microsoft-com:vml" xmlns:wp14="http://schemas.microsoft.com/office/word/2010/wordprocessingDrawing" xmlns:wp="http://schemas.openxmlformats.org/drawingml/2006/wordprocessingDrawing" xmlns:w10="urn:schemas-microsoft-com:office:word" xmlns:w="http://schemas.openxmlformats.org/wordprocessingml/2006/main" xmlns:w14="http://schemas.microsoft.com/office/word/2010/wordml" xmlns:w15="http://schemas.microsoft.com/office/word/2012/wordml" xmlns:w16se="http://schemas.microsoft.com/office/word/2015/wordml/symex" xmlns:wpg="http://schemas.microsoft.com/office/word/2010/wordprocessingGroup" xmlns:wpi="http://schemas.microsoft.com/office/word/2010/wordprocessingInk" xmlns:wne="http://schemas.microsoft.com/office/word/2006/wordml" xmlns:wps="http://schemas.microsoft.com/office/word/2010/wordprocessingShape" mc:Ignorable="w14 w15 w16se wp14">
   <w:tbl>
     <w:tblPr>
       <w:tblStyle w:val="TableGrid"/>
@@ -1522,7 +1602,7 @@
 </file>
 
 <file path=word/numbering.xml><?xml version="1.0" encoding="utf-8"?>
-<w:numbering xmlns:wpc="http://schemas.microsoft.com/office/word/2010/wordprocessingCanvas" xmlns:mc="http://schemas.openxmlformats.org/markup-compatibility/2006" xmlns:o="urn:schemas-microsoft-com:office:office" xmlns:r="http://schemas.openxmlformats.org/officeDocument/2006/relationships" xmlns:m="http://schemas.openxmlformats.org/officeDocument/2006/math" xmlns:v="urn:schemas-microsoft-com:vml" xmlns:wp14="http://schemas.microsoft.com/office/word/2010/wordprocessingDrawing" xmlns:wp="http://schemas.openxmlformats.org/drawingml/2006/wordprocessingDrawing" xmlns:w10="urn:schemas-microsoft-com:office:word" xmlns:w="http://schemas.openxmlformats.org/wordprocessingml/2006/main" xmlns:w14="http://schemas.microsoft.com/office/word/2010/wordml" xmlns:w15="http://schemas.microsoft.com/office/word/2012/wordml" xmlns:wpg="http://schemas.microsoft.com/office/word/2010/wordprocessingGroup" xmlns:wpi="http://schemas.microsoft.com/office/word/2010/wordprocessingInk" xmlns:wne="http://schemas.microsoft.com/office/word/2006/wordml" xmlns:wps="http://schemas.microsoft.com/office/word/2010/wordprocessingShape" mc:Ignorable="w14 w15 wp14">
+<w:numbering xmlns:wpc="http://schemas.microsoft.com/office/word/2010/wordprocessingCanvas" xmlns:cx="http://schemas.microsoft.com/office/drawing/2014/chartex" xmlns:cx1="http://schemas.microsoft.com/office/drawing/2015/9/8/chartex" xmlns:cx2="http://schemas.microsoft.com/office/drawing/2015/10/21/chartex" xmlns:cx3="http://schemas.microsoft.com/office/drawing/2016/5/9/chartex" xmlns:cx4="http://schemas.microsoft.com/office/drawing/2016/5/10/chartex" xmlns:cx5="http://schemas.microsoft.com/office/drawing/2016/5/11/chartex" xmlns:mc="http://schemas.openxmlformats.org/markup-compatibility/2006" xmlns:o="urn:schemas-microsoft-com:office:office" xmlns:r="http://schemas.openxmlformats.org/officeDocument/2006/relationships" xmlns:m="http://schemas.openxmlformats.org/officeDocument/2006/math" xmlns:v="urn:schemas-microsoft-com:vml" xmlns:wp14="http://schemas.microsoft.com/office/word/2010/wordprocessingDrawing" xmlns:wp="http://schemas.openxmlformats.org/drawingml/2006/wordprocessingDrawing" xmlns:w10="urn:schemas-microsoft-com:office:word" xmlns:w="http://schemas.openxmlformats.org/wordprocessingml/2006/main" xmlns:w14="http://schemas.microsoft.com/office/word/2010/wordml" xmlns:w15="http://schemas.microsoft.com/office/word/2012/wordml" xmlns:w16se="http://schemas.microsoft.com/office/word/2015/wordml/symex" xmlns:wpg="http://schemas.microsoft.com/office/word/2010/wordprocessingGroup" xmlns:wpi="http://schemas.microsoft.com/office/word/2010/wordprocessingInk" xmlns:wne="http://schemas.microsoft.com/office/word/2006/wordml" xmlns:wps="http://schemas.microsoft.com/office/word/2010/wordprocessingShape" mc:Ignorable="w14 w15 w16se wp14">
   <w:abstractNum w:abstractNumId="0" w15:restartNumberingAfterBreak="0">
     <w:nsid w:val="0030577F"/>
     <w:multiLevelType w:val="hybridMultilevel"/>
@@ -3153,7 +3233,7 @@
 </file>
 
 <file path=word/styles.xml><?xml version="1.0" encoding="utf-8"?>
-<w:styles xmlns:mc="http://schemas.openxmlformats.org/markup-compatibility/2006" xmlns:r="http://schemas.openxmlformats.org/officeDocument/2006/relationships" xmlns:w="http://schemas.openxmlformats.org/wordprocessingml/2006/main" xmlns:w14="http://schemas.microsoft.com/office/word/2010/wordml" xmlns:w15="http://schemas.microsoft.com/office/word/2012/wordml" mc:Ignorable="w14 w15">
+<w:styles xmlns:mc="http://schemas.openxmlformats.org/markup-compatibility/2006" xmlns:r="http://schemas.openxmlformats.org/officeDocument/2006/relationships" xmlns:w="http://schemas.openxmlformats.org/wordprocessingml/2006/main" xmlns:w14="http://schemas.microsoft.com/office/word/2010/wordml" xmlns:w15="http://schemas.microsoft.com/office/word/2012/wordml" xmlns:w16se="http://schemas.microsoft.com/office/word/2015/wordml/symex" mc:Ignorable="w14 w15 w16se">
   <w:docDefaults>
     <w:rPrDefault>
       <w:rPr>
@@ -3169,7 +3249,7 @@
       </w:pPr>
     </w:pPrDefault>
   </w:docDefaults>
-  <w:latentStyles w:defLockedState="0" w:defUIPriority="99" w:defSemiHidden="0" w:defUnhideWhenUsed="0" w:defQFormat="0" w:count="371">
+  <w:latentStyles w:defLockedState="0" w:defUIPriority="99" w:defSemiHidden="0" w:defUnhideWhenUsed="0" w:defQFormat="0" w:count="374">
     <w:lsdException w:name="Normal" w:uiPriority="0" w:qFormat="1"/>
     <w:lsdException w:name="heading 1" w:uiPriority="9" w:qFormat="1"/>
     <w:lsdException w:name="heading 2" w:semiHidden="1" w:uiPriority="9" w:unhideWhenUsed="1" w:qFormat="1"/>
@@ -3275,7 +3355,6 @@
     <w:lsdException w:name="HTML Sample" w:semiHidden="1" w:unhideWhenUsed="1"/>
     <w:lsdException w:name="HTML Typewriter" w:semiHidden="1" w:unhideWhenUsed="1"/>
     <w:lsdException w:name="HTML Variable" w:semiHidden="1" w:unhideWhenUsed="1"/>
-    <w:lsdException w:name="Normal Table" w:semiHidden="1" w:unhideWhenUsed="1"/>
     <w:lsdException w:name="annotation subject" w:semiHidden="1" w:unhideWhenUsed="1"/>
     <w:lsdException w:name="No List" w:semiHidden="1" w:unhideWhenUsed="1"/>
     <w:lsdException w:name="Outline List 1" w:semiHidden="1" w:unhideWhenUsed="1"/>
@@ -3320,7 +3399,6 @@
     <w:lsdException w:name="Table Professional" w:semiHidden="1" w:unhideWhenUsed="1"/>
     <w:lsdException w:name="Table Subtle 1" w:semiHidden="1" w:unhideWhenUsed="1"/>
     <w:lsdException w:name="Table Subtle 2" w:semiHidden="1" w:unhideWhenUsed="1"/>
-    <w:lsdException w:name="Table Web 1" w:semiHidden="1" w:unhideWhenUsed="1"/>
     <w:lsdException w:name="Table Web 2" w:semiHidden="1" w:unhideWhenUsed="1"/>
     <w:lsdException w:name="Table Web 3" w:semiHidden="1" w:unhideWhenUsed="1"/>
     <w:lsdException w:name="Balloon Text" w:semiHidden="1" w:unhideWhenUsed="1"/>
@@ -3541,6 +3619,9 @@
     <w:lsdException w:name="List Table 5 Dark Accent 6" w:uiPriority="50"/>
     <w:lsdException w:name="List Table 6 Colorful Accent 6" w:uiPriority="51"/>
     <w:lsdException w:name="List Table 7 Colorful Accent 6" w:uiPriority="52"/>
+    <w:lsdException w:name="Mention" w:semiHidden="1" w:unhideWhenUsed="1"/>
+    <w:lsdException w:name="Smart Hyperlink" w:semiHidden="1" w:unhideWhenUsed="1"/>
+    <w:lsdException w:name="Hashtag" w:semiHidden="1" w:unhideWhenUsed="1"/>
   </w:latentStyles>
   <w:style w:type="paragraph" w:default="1" w:styleId="Normal">
     <w:name w:val="Normal"/>
@@ -4193,6 +4274,17 @@
       </w:tcPr>
     </w:tblStylePr>
   </w:style>
+  <w:style w:type="character" w:styleId="Hyperlink">
+    <w:name w:val="Hyperlink"/>
+    <w:basedOn w:val="DefaultParagraphFont"/>
+    <w:uiPriority w:val="99"/>
+    <w:unhideWhenUsed/>
+    <w:rsid w:val="00784913"/>
+    <w:rPr>
+      <w:color w:val="0563C1" w:themeColor="hyperlink"/>
+      <w:u w:val="single"/>
+    </w:rPr>
+  </w:style>
 </w:styles>
 </file>
 

--- a/Samples/System/CPUSets/Readme.docx
+++ b/Samples/System/CPUSets/Readme.docx
@@ -1,6 +1,6 @@
 
 <file path=word/document.xml><?xml version="1.0" encoding="utf-8"?>
-<w:document xmlns:wpc="http://schemas.microsoft.com/office/word/2010/wordprocessingCanvas" xmlns:cx="http://schemas.microsoft.com/office/drawing/2014/chartex" xmlns:cx1="http://schemas.microsoft.com/office/drawing/2015/9/8/chartex" xmlns:cx2="http://schemas.microsoft.com/office/drawing/2015/10/21/chartex" xmlns:cx3="http://schemas.microsoft.com/office/drawing/2016/5/9/chartex" xmlns:cx4="http://schemas.microsoft.com/office/drawing/2016/5/10/chartex" xmlns:cx5="http://schemas.microsoft.com/office/drawing/2016/5/11/chartex" xmlns:mc="http://schemas.openxmlformats.org/markup-compatibility/2006" xmlns:o="urn:schemas-microsoft-com:office:office" xmlns:r="http://schemas.openxmlformats.org/officeDocument/2006/relationships" xmlns:m="http://schemas.openxmlformats.org/officeDocument/2006/math" xmlns:v="urn:schemas-microsoft-com:vml" xmlns:wp14="http://schemas.microsoft.com/office/word/2010/wordprocessingDrawing" xmlns:wp="http://schemas.openxmlformats.org/drawingml/2006/wordprocessingDrawing" xmlns:w10="urn:schemas-microsoft-com:office:word" xmlns:w="http://schemas.openxmlformats.org/wordprocessingml/2006/main" xmlns:w14="http://schemas.microsoft.com/office/word/2010/wordml" xmlns:w15="http://schemas.microsoft.com/office/word/2012/wordml" xmlns:w16se="http://schemas.microsoft.com/office/word/2015/wordml/symex" xmlns:wpg="http://schemas.microsoft.com/office/word/2010/wordprocessingGroup" xmlns:wpi="http://schemas.microsoft.com/office/word/2010/wordprocessingInk" xmlns:wne="http://schemas.microsoft.com/office/word/2006/wordml" xmlns:wps="http://schemas.microsoft.com/office/word/2010/wordprocessingShape" mc:Ignorable="w14 w15 w16se wp14">
+<w:document xmlns:wpc="http://schemas.microsoft.com/office/word/2010/wordprocessingCanvas" xmlns:mc="http://schemas.openxmlformats.org/markup-compatibility/2006" xmlns:o="urn:schemas-microsoft-com:office:office" xmlns:r="http://schemas.openxmlformats.org/officeDocument/2006/relationships" xmlns:m="http://schemas.openxmlformats.org/officeDocument/2006/math" xmlns:v="urn:schemas-microsoft-com:vml" xmlns:wp14="http://schemas.microsoft.com/office/word/2010/wordprocessingDrawing" xmlns:wp="http://schemas.openxmlformats.org/drawingml/2006/wordprocessingDrawing" xmlns:w10="urn:schemas-microsoft-com:office:word" xmlns:w="http://schemas.openxmlformats.org/wordprocessingml/2006/main" xmlns:w14="http://schemas.microsoft.com/office/word/2010/wordml" xmlns:w15="http://schemas.microsoft.com/office/word/2012/wordml" xmlns:wpg="http://schemas.microsoft.com/office/word/2010/wordprocessingGroup" xmlns:wpi="http://schemas.microsoft.com/office/word/2010/wordprocessingInk" xmlns:wne="http://schemas.microsoft.com/office/word/2006/wordml" xmlns:wps="http://schemas.microsoft.com/office/word/2010/wordprocessingShape" mc:Ignorable="w14 w15 wp14">
   <w:body>
     <w:p>
       <w:pPr>
@@ -117,7 +117,7 @@
               </wp:anchor>
             </w:drawing>
           </mc:Choice>
-          <mc:Fallback>
+          <mc:Fallback xmlns:w16se="http://schemas.microsoft.com/office/word/2015/wordml/symex" xmlns:cx5="http://schemas.microsoft.com/office/drawing/2016/5/11/chartex" xmlns:cx4="http://schemas.microsoft.com/office/drawing/2016/5/10/chartex" xmlns:cx3="http://schemas.microsoft.com/office/drawing/2016/5/9/chartex" xmlns:cx2="http://schemas.microsoft.com/office/drawing/2015/10/21/chartex" xmlns:cx1="http://schemas.microsoft.com/office/drawing/2015/9/8/chartex" xmlns:cx="http://schemas.microsoft.com/office/drawing/2014/chartex">
             <w:pict>
               <v:group w14:anchorId="1A3DA80B" id="Group 8" o:spid="_x0000_s1026" style="position:absolute;margin-left:-1in;margin-top:-45pt;width:611.3pt;height:54pt;z-index:251663360" coordsize="77632,6858" o:gfxdata="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">
                 <v:rect id="Rectangle 90" o:spid="_x0000_s1027" style="position:absolute;width:77632;height:6858;visibility:visible;mso-wrap-style:square;v-text-anchor:middle" o:gfxdata="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" fillcolor="#404040 [2429]" stroked="f" strokeweight="1pt"/>
@@ -166,28 +166,21 @@
     </w:p>
     <w:p>
       <w:pPr>
-        <w:pStyle w:val="Heading1"/>
-        <w:spacing w:before="0"/>
         <w:rPr>
-          <w:rFonts w:eastAsiaTheme="minorHAnsi" w:cs="Times New Roman"/>
           <w:i/>
-          <w:color w:val="auto"/>
-          <w:sz w:val="20"/>
-          <w:szCs w:val="22"/>
         </w:rPr>
       </w:pPr>
       <w:r>
         <w:rPr>
-          <w:rFonts w:eastAsiaTheme="minorHAnsi" w:cs="Times New Roman"/>
           <w:i/>
-          <w:color w:val="auto"/>
-          <w:sz w:val="20"/>
-          <w:szCs w:val="22"/>
         </w:rPr>
-        <w:t>This sample is compatible with the Windows 10 Anniversary Update SDK (14393)</w:t>
+        <w:t>This sample is compatible with the Windows 10 Creators Update SDK (15063)</w:t>
       </w:r>
     </w:p>
-    <w:p/>
+    <w:p>
+      <w:bookmarkStart w:id="0" w:name="_GoBack"/>
+      <w:bookmarkEnd w:id="0"/>
+    </w:p>
     <w:p>
       <w:pPr>
         <w:pStyle w:val="Heading1"/>
@@ -270,36 +263,30 @@
       <w:r>
         <w:t xml:space="preserve">The interesting code in this sample is mainly in the </w:t>
       </w:r>
-      <w:proofErr w:type="spellStart"/>
       <w:r>
         <w:rPr>
           <w:b/>
         </w:rPr>
         <w:t>OrganizeCPUSets</w:t>
       </w:r>
-      <w:proofErr w:type="spellEnd"/>
       <w:r>
         <w:t xml:space="preserve"> function and the </w:t>
       </w:r>
-      <w:proofErr w:type="spellStart"/>
       <w:r>
         <w:rPr>
           <w:b/>
         </w:rPr>
         <w:t>SortThreads</w:t>
       </w:r>
-      <w:proofErr w:type="spellEnd"/>
       <w:r>
         <w:t xml:space="preserve"> function. The </w:t>
       </w:r>
-      <w:proofErr w:type="spellStart"/>
       <w:r>
         <w:rPr>
           <w:b/>
         </w:rPr>
         <w:t>OrganizeCPUSets</w:t>
       </w:r>
-      <w:proofErr w:type="spellEnd"/>
       <w:r>
         <w:t xml:space="preserve"> function demonstrates using </w:t>
       </w:r>
@@ -312,32 +299,23 @@
       <w:r>
         <w:t xml:space="preserve"> returned from </w:t>
       </w:r>
-      <w:proofErr w:type="spellStart"/>
       <w:r>
         <w:rPr>
           <w:b/>
         </w:rPr>
         <w:t>GetSystemCpuSetInformation</w:t>
       </w:r>
-      <w:proofErr w:type="spellEnd"/>
       <w:r>
         <w:t xml:space="preserve"> to determine the capabilities of the system. It uses the information to determine whether the system uses hyper threading, and organizes the CPU cores based on physical location. The </w:t>
       </w:r>
-      <w:proofErr w:type="spellStart"/>
       <w:r>
         <w:rPr>
           <w:b/>
         </w:rPr>
         <w:t>SortThreads</w:t>
       </w:r>
-      <w:proofErr w:type="spellEnd"/>
       <w:r>
-        <w:t xml:space="preserve"> function uses that information to allocate threads on different cores with the intention of keeping particularly heavy threads on separate physical cores. It also </w:t>
-      </w:r>
-      <w:bookmarkStart w:id="0" w:name="_GoBack"/>
-      <w:bookmarkEnd w:id="0"/>
-      <w:r>
-        <w:t xml:space="preserve">demonstrates basic cross-thread communication between the </w:t>
+        <w:t xml:space="preserve"> function uses that information to allocate threads on different cores with the intention of keeping particularly heavy threads on separate physical cores. It also demonstrates basic cross-thread communication between the </w:t>
       </w:r>
       <w:r>
         <w:rPr>
@@ -348,14 +326,12 @@
       <w:r>
         <w:t xml:space="preserve"> loop and the </w:t>
       </w:r>
-      <w:proofErr w:type="spellStart"/>
       <w:r>
         <w:rPr>
           <w:b/>
         </w:rPr>
         <w:t>GeneratorThread</w:t>
       </w:r>
-      <w:proofErr w:type="spellEnd"/>
       <w:r>
         <w:t>.</w:t>
       </w:r>
@@ -460,7 +436,7 @@
 </file>
 
 <file path=word/endnotes.xml><?xml version="1.0" encoding="utf-8"?>
-<w:endnotes xmlns:wpc="http://schemas.microsoft.com/office/word/2010/wordprocessingCanvas" xmlns:cx="http://schemas.microsoft.com/office/drawing/2014/chartex" xmlns:cx1="http://schemas.microsoft.com/office/drawing/2015/9/8/chartex" xmlns:cx2="http://schemas.microsoft.com/office/drawing/2015/10/21/chartex" xmlns:cx3="http://schemas.microsoft.com/office/drawing/2016/5/9/chartex" xmlns:cx4="http://schemas.microsoft.com/office/drawing/2016/5/10/chartex" xmlns:cx5="http://schemas.microsoft.com/office/drawing/2016/5/11/chartex" xmlns:mc="http://schemas.openxmlformats.org/markup-compatibility/2006" xmlns:o="urn:schemas-microsoft-com:office:office" xmlns:r="http://schemas.openxmlformats.org/officeDocument/2006/relationships" xmlns:m="http://schemas.openxmlformats.org/officeDocument/2006/math" xmlns:v="urn:schemas-microsoft-com:vml" xmlns:wp14="http://schemas.microsoft.com/office/word/2010/wordprocessingDrawing" xmlns:wp="http://schemas.openxmlformats.org/drawingml/2006/wordprocessingDrawing" xmlns:w10="urn:schemas-microsoft-com:office:word" xmlns:w="http://schemas.openxmlformats.org/wordprocessingml/2006/main" xmlns:w14="http://schemas.microsoft.com/office/word/2010/wordml" xmlns:w15="http://schemas.microsoft.com/office/word/2012/wordml" xmlns:w16se="http://schemas.microsoft.com/office/word/2015/wordml/symex" xmlns:wpg="http://schemas.microsoft.com/office/word/2010/wordprocessingGroup" xmlns:wpi="http://schemas.microsoft.com/office/word/2010/wordprocessingInk" xmlns:wne="http://schemas.microsoft.com/office/word/2006/wordml" xmlns:wps="http://schemas.microsoft.com/office/word/2010/wordprocessingShape" mc:Ignorable="w14 w15 w16se wp14">
+<w:endnotes xmlns:wpc="http://schemas.microsoft.com/office/word/2010/wordprocessingCanvas" xmlns:mc="http://schemas.openxmlformats.org/markup-compatibility/2006" xmlns:o="urn:schemas-microsoft-com:office:office" xmlns:r="http://schemas.openxmlformats.org/officeDocument/2006/relationships" xmlns:m="http://schemas.openxmlformats.org/officeDocument/2006/math" xmlns:v="urn:schemas-microsoft-com:vml" xmlns:wp14="http://schemas.microsoft.com/office/word/2010/wordprocessingDrawing" xmlns:wp="http://schemas.openxmlformats.org/drawingml/2006/wordprocessingDrawing" xmlns:w10="urn:schemas-microsoft-com:office:word" xmlns:w="http://schemas.openxmlformats.org/wordprocessingml/2006/main" xmlns:w14="http://schemas.microsoft.com/office/word/2010/wordml" xmlns:w15="http://schemas.microsoft.com/office/word/2012/wordml" xmlns:wpg="http://schemas.microsoft.com/office/word/2010/wordprocessingGroup" xmlns:wpi="http://schemas.microsoft.com/office/word/2010/wordprocessingInk" xmlns:wne="http://schemas.microsoft.com/office/word/2006/wordml" xmlns:wps="http://schemas.microsoft.com/office/word/2010/wordprocessingShape" mc:Ignorable="w14 w15 wp14">
   <w:endnote w:type="separator" w:id="-1">
     <w:p>
       <w:r>
@@ -479,7 +455,7 @@
 </file>
 
 <file path=word/footer1.xml><?xml version="1.0" encoding="utf-8"?>
-<w:ftr xmlns:wpc="http://schemas.microsoft.com/office/word/2010/wordprocessingCanvas" xmlns:cx="http://schemas.microsoft.com/office/drawing/2014/chartex" xmlns:cx1="http://schemas.microsoft.com/office/drawing/2015/9/8/chartex" xmlns:cx2="http://schemas.microsoft.com/office/drawing/2015/10/21/chartex" xmlns:cx3="http://schemas.microsoft.com/office/drawing/2016/5/9/chartex" xmlns:cx4="http://schemas.microsoft.com/office/drawing/2016/5/10/chartex" xmlns:cx5="http://schemas.microsoft.com/office/drawing/2016/5/11/chartex" xmlns:mc="http://schemas.openxmlformats.org/markup-compatibility/2006" xmlns:o="urn:schemas-microsoft-com:office:office" xmlns:r="http://schemas.openxmlformats.org/officeDocument/2006/relationships" xmlns:m="http://schemas.openxmlformats.org/officeDocument/2006/math" xmlns:v="urn:schemas-microsoft-com:vml" xmlns:wp14="http://schemas.microsoft.com/office/word/2010/wordprocessingDrawing" xmlns:wp="http://schemas.openxmlformats.org/drawingml/2006/wordprocessingDrawing" xmlns:w10="urn:schemas-microsoft-com:office:word" xmlns:w="http://schemas.openxmlformats.org/wordprocessingml/2006/main" xmlns:w14="http://schemas.microsoft.com/office/word/2010/wordml" xmlns:w15="http://schemas.microsoft.com/office/word/2012/wordml" xmlns:w16se="http://schemas.microsoft.com/office/word/2015/wordml/symex" xmlns:wpg="http://schemas.microsoft.com/office/word/2010/wordprocessingGroup" xmlns:wpi="http://schemas.microsoft.com/office/word/2010/wordprocessingInk" xmlns:wne="http://schemas.microsoft.com/office/word/2006/wordml" xmlns:wps="http://schemas.microsoft.com/office/word/2010/wordprocessingShape" mc:Ignorable="w14 w15 w16se wp14">
+<w:ftr xmlns:wpc="http://schemas.microsoft.com/office/word/2010/wordprocessingCanvas" xmlns:mc="http://schemas.openxmlformats.org/markup-compatibility/2006" xmlns:o="urn:schemas-microsoft-com:office:office" xmlns:r="http://schemas.openxmlformats.org/officeDocument/2006/relationships" xmlns:m="http://schemas.openxmlformats.org/officeDocument/2006/math" xmlns:v="urn:schemas-microsoft-com:vml" xmlns:wp14="http://schemas.microsoft.com/office/word/2010/wordprocessingDrawing" xmlns:wp="http://schemas.openxmlformats.org/drawingml/2006/wordprocessingDrawing" xmlns:w10="urn:schemas-microsoft-com:office:word" xmlns:w="http://schemas.openxmlformats.org/wordprocessingml/2006/main" xmlns:w14="http://schemas.microsoft.com/office/word/2010/wordml" xmlns:w15="http://schemas.microsoft.com/office/word/2012/wordml" xmlns:wpg="http://schemas.microsoft.com/office/word/2010/wordprocessingGroup" xmlns:wpi="http://schemas.microsoft.com/office/word/2010/wordprocessingInk" xmlns:wne="http://schemas.microsoft.com/office/word/2006/wordml" xmlns:wps="http://schemas.microsoft.com/office/word/2010/wordprocessingShape" mc:Ignorable="w14 w15 wp14">
   <w:tbl>
     <w:tblPr>
       <w:tblW w:w="5000" w:type="pct"/>
@@ -633,7 +609,7 @@
               <w:sz w:val="16"/>
               <w:szCs w:val="16"/>
             </w:rPr>
-            <w:t>2016</w:t>
+            <w:t>2017</w:t>
           </w:r>
           <w:r>
             <w:rPr>
@@ -686,7 +662,6 @@
             </w:rPr>
             <w:t xml:space="preserve">: </w:t>
           </w:r>
-          <w:proofErr w:type="spellStart"/>
           <w:r>
             <w:rPr>
               <w:rFonts w:cs="Segoe UI"/>
@@ -695,7 +670,6 @@
             </w:rPr>
             <w:t>CPUSets</w:t>
           </w:r>
-          <w:proofErr w:type="spellEnd"/>
         </w:p>
       </w:tc>
       <w:tc>
@@ -777,7 +751,7 @@
 </file>
 
 <file path=word/footer2.xml><?xml version="1.0" encoding="utf-8"?>
-<w:ftr xmlns:wpc="http://schemas.microsoft.com/office/word/2010/wordprocessingCanvas" xmlns:cx="http://schemas.microsoft.com/office/drawing/2014/chartex" xmlns:cx1="http://schemas.microsoft.com/office/drawing/2015/9/8/chartex" xmlns:cx2="http://schemas.microsoft.com/office/drawing/2015/10/21/chartex" xmlns:cx3="http://schemas.microsoft.com/office/drawing/2016/5/9/chartex" xmlns:cx4="http://schemas.microsoft.com/office/drawing/2016/5/10/chartex" xmlns:cx5="http://schemas.microsoft.com/office/drawing/2016/5/11/chartex" xmlns:mc="http://schemas.openxmlformats.org/markup-compatibility/2006" xmlns:o="urn:schemas-microsoft-com:office:office" xmlns:r="http://schemas.openxmlformats.org/officeDocument/2006/relationships" xmlns:m="http://schemas.openxmlformats.org/officeDocument/2006/math" xmlns:v="urn:schemas-microsoft-com:vml" xmlns:wp14="http://schemas.microsoft.com/office/word/2010/wordprocessingDrawing" xmlns:wp="http://schemas.openxmlformats.org/drawingml/2006/wordprocessingDrawing" xmlns:w10="urn:schemas-microsoft-com:office:word" xmlns:w="http://schemas.openxmlformats.org/wordprocessingml/2006/main" xmlns:w14="http://schemas.microsoft.com/office/word/2010/wordml" xmlns:w15="http://schemas.microsoft.com/office/word/2012/wordml" xmlns:w16se="http://schemas.microsoft.com/office/word/2015/wordml/symex" xmlns:wpg="http://schemas.microsoft.com/office/word/2010/wordprocessingGroup" xmlns:wpi="http://schemas.microsoft.com/office/word/2010/wordprocessingInk" xmlns:wne="http://schemas.microsoft.com/office/word/2006/wordml" xmlns:wps="http://schemas.microsoft.com/office/word/2010/wordprocessingShape" mc:Ignorable="w14 w15 w16se wp14">
+<w:ftr xmlns:wpc="http://schemas.microsoft.com/office/word/2010/wordprocessingCanvas" xmlns:mc="http://schemas.openxmlformats.org/markup-compatibility/2006" xmlns:o="urn:schemas-microsoft-com:office:office" xmlns:r="http://schemas.openxmlformats.org/officeDocument/2006/relationships" xmlns:m="http://schemas.openxmlformats.org/officeDocument/2006/math" xmlns:v="urn:schemas-microsoft-com:vml" xmlns:wp14="http://schemas.microsoft.com/office/word/2010/wordprocessingDrawing" xmlns:wp="http://schemas.openxmlformats.org/drawingml/2006/wordprocessingDrawing" xmlns:w10="urn:schemas-microsoft-com:office:word" xmlns:w="http://schemas.openxmlformats.org/wordprocessingml/2006/main" xmlns:w14="http://schemas.microsoft.com/office/word/2010/wordml" xmlns:w15="http://schemas.microsoft.com/office/word/2012/wordml" xmlns:wpg="http://schemas.microsoft.com/office/word/2010/wordprocessingGroup" xmlns:wpi="http://schemas.microsoft.com/office/word/2010/wordprocessingInk" xmlns:wne="http://schemas.microsoft.com/office/word/2006/wordml" xmlns:wps="http://schemas.microsoft.com/office/word/2010/wordprocessingShape" mc:Ignorable="w14 w15 wp14">
   <w:tbl>
     <w:tblPr>
       <w:tblW w:w="5000" w:type="pct"/>
@@ -856,7 +830,7 @@
               <w:sz w:val="16"/>
               <w:szCs w:val="16"/>
             </w:rPr>
-            <w:t>2016</w:t>
+            <w:t>2017</w:t>
           </w:r>
           <w:r>
             <w:rPr>
@@ -1053,7 +1027,7 @@
 </file>
 
 <file path=word/footnotes.xml><?xml version="1.0" encoding="utf-8"?>
-<w:footnotes xmlns:wpc="http://schemas.microsoft.com/office/word/2010/wordprocessingCanvas" xmlns:cx="http://schemas.microsoft.com/office/drawing/2014/chartex" xmlns:cx1="http://schemas.microsoft.com/office/drawing/2015/9/8/chartex" xmlns:cx2="http://schemas.microsoft.com/office/drawing/2015/10/21/chartex" xmlns:cx3="http://schemas.microsoft.com/office/drawing/2016/5/9/chartex" xmlns:cx4="http://schemas.microsoft.com/office/drawing/2016/5/10/chartex" xmlns:cx5="http://schemas.microsoft.com/office/drawing/2016/5/11/chartex" xmlns:mc="http://schemas.openxmlformats.org/markup-compatibility/2006" xmlns:o="urn:schemas-microsoft-com:office:office" xmlns:r="http://schemas.openxmlformats.org/officeDocument/2006/relationships" xmlns:m="http://schemas.openxmlformats.org/officeDocument/2006/math" xmlns:v="urn:schemas-microsoft-com:vml" xmlns:wp14="http://schemas.microsoft.com/office/word/2010/wordprocessingDrawing" xmlns:wp="http://schemas.openxmlformats.org/drawingml/2006/wordprocessingDrawing" xmlns:w10="urn:schemas-microsoft-com:office:word" xmlns:w="http://schemas.openxmlformats.org/wordprocessingml/2006/main" xmlns:w14="http://schemas.microsoft.com/office/word/2010/wordml" xmlns:w15="http://schemas.microsoft.com/office/word/2012/wordml" xmlns:w16se="http://schemas.microsoft.com/office/word/2015/wordml/symex" xmlns:wpg="http://schemas.microsoft.com/office/word/2010/wordprocessingGroup" xmlns:wpi="http://schemas.microsoft.com/office/word/2010/wordprocessingInk" xmlns:wne="http://schemas.microsoft.com/office/word/2006/wordml" xmlns:wps="http://schemas.microsoft.com/office/word/2010/wordprocessingShape" mc:Ignorable="w14 w15 w16se wp14">
+<w:footnotes xmlns:wpc="http://schemas.microsoft.com/office/word/2010/wordprocessingCanvas" xmlns:mc="http://schemas.openxmlformats.org/markup-compatibility/2006" xmlns:o="urn:schemas-microsoft-com:office:office" xmlns:r="http://schemas.openxmlformats.org/officeDocument/2006/relationships" xmlns:m="http://schemas.openxmlformats.org/officeDocument/2006/math" xmlns:v="urn:schemas-microsoft-com:vml" xmlns:wp14="http://schemas.microsoft.com/office/word/2010/wordprocessingDrawing" xmlns:wp="http://schemas.openxmlformats.org/drawingml/2006/wordprocessingDrawing" xmlns:w10="urn:schemas-microsoft-com:office:word" xmlns:w="http://schemas.openxmlformats.org/wordprocessingml/2006/main" xmlns:w14="http://schemas.microsoft.com/office/word/2010/wordml" xmlns:w15="http://schemas.microsoft.com/office/word/2012/wordml" xmlns:wpg="http://schemas.microsoft.com/office/word/2010/wordprocessingGroup" xmlns:wpi="http://schemas.microsoft.com/office/word/2010/wordprocessingInk" xmlns:wne="http://schemas.microsoft.com/office/word/2006/wordml" xmlns:wps="http://schemas.microsoft.com/office/word/2010/wordprocessingShape" mc:Ignorable="w14 w15 wp14">
   <w:footnote w:type="separator" w:id="-1">
     <w:p>
       <w:r>
@@ -1072,7 +1046,7 @@
 </file>
 
 <file path=word/header1.xml><?xml version="1.0" encoding="utf-8"?>
-<w:hdr xmlns:wpc="http://schemas.microsoft.com/office/word/2010/wordprocessingCanvas" xmlns:cx="http://schemas.microsoft.com/office/drawing/2014/chartex" xmlns:cx1="http://schemas.microsoft.com/office/drawing/2015/9/8/chartex" xmlns:cx2="http://schemas.microsoft.com/office/drawing/2015/10/21/chartex" xmlns:cx3="http://schemas.microsoft.com/office/drawing/2016/5/9/chartex" xmlns:cx4="http://schemas.microsoft.com/office/drawing/2016/5/10/chartex" xmlns:cx5="http://schemas.microsoft.com/office/drawing/2016/5/11/chartex" xmlns:mc="http://schemas.openxmlformats.org/markup-compatibility/2006" xmlns:o="urn:schemas-microsoft-com:office:office" xmlns:r="http://schemas.openxmlformats.org/officeDocument/2006/relationships" xmlns:m="http://schemas.openxmlformats.org/officeDocument/2006/math" xmlns:v="urn:schemas-microsoft-com:vml" xmlns:wp14="http://schemas.microsoft.com/office/word/2010/wordprocessingDrawing" xmlns:wp="http://schemas.openxmlformats.org/drawingml/2006/wordprocessingDrawing" xmlns:w10="urn:schemas-microsoft-com:office:word" xmlns:w="http://schemas.openxmlformats.org/wordprocessingml/2006/main" xmlns:w14="http://schemas.microsoft.com/office/word/2010/wordml" xmlns:w15="http://schemas.microsoft.com/office/word/2012/wordml" xmlns:w16se="http://schemas.microsoft.com/office/word/2015/wordml/symex" xmlns:wpg="http://schemas.microsoft.com/office/word/2010/wordprocessingGroup" xmlns:wpi="http://schemas.microsoft.com/office/word/2010/wordprocessingInk" xmlns:wne="http://schemas.microsoft.com/office/word/2006/wordml" xmlns:wps="http://schemas.microsoft.com/office/word/2010/wordprocessingShape" mc:Ignorable="w14 w15 w16se wp14">
+<w:hdr xmlns:wpc="http://schemas.microsoft.com/office/word/2010/wordprocessingCanvas" xmlns:mc="http://schemas.openxmlformats.org/markup-compatibility/2006" xmlns:o="urn:schemas-microsoft-com:office:office" xmlns:r="http://schemas.openxmlformats.org/officeDocument/2006/relationships" xmlns:m="http://schemas.openxmlformats.org/officeDocument/2006/math" xmlns:v="urn:schemas-microsoft-com:vml" xmlns:wp14="http://schemas.microsoft.com/office/word/2010/wordprocessingDrawing" xmlns:wp="http://schemas.openxmlformats.org/drawingml/2006/wordprocessingDrawing" xmlns:w10="urn:schemas-microsoft-com:office:word" xmlns:w="http://schemas.openxmlformats.org/wordprocessingml/2006/main" xmlns:w14="http://schemas.microsoft.com/office/word/2010/wordml" xmlns:w15="http://schemas.microsoft.com/office/word/2012/wordml" xmlns:wpg="http://schemas.microsoft.com/office/word/2010/wordprocessingGroup" xmlns:wpi="http://schemas.microsoft.com/office/word/2010/wordprocessingInk" xmlns:wne="http://schemas.microsoft.com/office/word/2006/wordml" xmlns:wps="http://schemas.microsoft.com/office/word/2010/wordprocessingShape" mc:Ignorable="w14 w15 wp14">
   <w:tbl>
     <w:tblPr>
       <w:tblStyle w:val="TableGrid"/>
@@ -1602,7 +1576,7 @@
 </file>
 
 <file path=word/numbering.xml><?xml version="1.0" encoding="utf-8"?>
-<w:numbering xmlns:wpc="http://schemas.microsoft.com/office/word/2010/wordprocessingCanvas" xmlns:cx="http://schemas.microsoft.com/office/drawing/2014/chartex" xmlns:cx1="http://schemas.microsoft.com/office/drawing/2015/9/8/chartex" xmlns:cx2="http://schemas.microsoft.com/office/drawing/2015/10/21/chartex" xmlns:cx3="http://schemas.microsoft.com/office/drawing/2016/5/9/chartex" xmlns:cx4="http://schemas.microsoft.com/office/drawing/2016/5/10/chartex" xmlns:cx5="http://schemas.microsoft.com/office/drawing/2016/5/11/chartex" xmlns:mc="http://schemas.openxmlformats.org/markup-compatibility/2006" xmlns:o="urn:schemas-microsoft-com:office:office" xmlns:r="http://schemas.openxmlformats.org/officeDocument/2006/relationships" xmlns:m="http://schemas.openxmlformats.org/officeDocument/2006/math" xmlns:v="urn:schemas-microsoft-com:vml" xmlns:wp14="http://schemas.microsoft.com/office/word/2010/wordprocessingDrawing" xmlns:wp="http://schemas.openxmlformats.org/drawingml/2006/wordprocessingDrawing" xmlns:w10="urn:schemas-microsoft-com:office:word" xmlns:w="http://schemas.openxmlformats.org/wordprocessingml/2006/main" xmlns:w14="http://schemas.microsoft.com/office/word/2010/wordml" xmlns:w15="http://schemas.microsoft.com/office/word/2012/wordml" xmlns:w16se="http://schemas.microsoft.com/office/word/2015/wordml/symex" xmlns:wpg="http://schemas.microsoft.com/office/word/2010/wordprocessingGroup" xmlns:wpi="http://schemas.microsoft.com/office/word/2010/wordprocessingInk" xmlns:wne="http://schemas.microsoft.com/office/word/2006/wordml" xmlns:wps="http://schemas.microsoft.com/office/word/2010/wordprocessingShape" mc:Ignorable="w14 w15 w16se wp14">
+<w:numbering xmlns:wpc="http://schemas.microsoft.com/office/word/2010/wordprocessingCanvas" xmlns:mc="http://schemas.openxmlformats.org/markup-compatibility/2006" xmlns:o="urn:schemas-microsoft-com:office:office" xmlns:r="http://schemas.openxmlformats.org/officeDocument/2006/relationships" xmlns:m="http://schemas.openxmlformats.org/officeDocument/2006/math" xmlns:v="urn:schemas-microsoft-com:vml" xmlns:wp14="http://schemas.microsoft.com/office/word/2010/wordprocessingDrawing" xmlns:wp="http://schemas.openxmlformats.org/drawingml/2006/wordprocessingDrawing" xmlns:w10="urn:schemas-microsoft-com:office:word" xmlns:w="http://schemas.openxmlformats.org/wordprocessingml/2006/main" xmlns:w14="http://schemas.microsoft.com/office/word/2010/wordml" xmlns:w15="http://schemas.microsoft.com/office/word/2012/wordml" xmlns:wpg="http://schemas.microsoft.com/office/word/2010/wordprocessingGroup" xmlns:wpi="http://schemas.microsoft.com/office/word/2010/wordprocessingInk" xmlns:wne="http://schemas.microsoft.com/office/word/2006/wordml" xmlns:wps="http://schemas.microsoft.com/office/word/2010/wordprocessingShape" mc:Ignorable="w14 w15 wp14">
   <w:abstractNum w:abstractNumId="0" w15:restartNumberingAfterBreak="0">
     <w:nsid w:val="0030577F"/>
     <w:multiLevelType w:val="hybridMultilevel"/>
@@ -3233,7 +3207,7 @@
 </file>
 
 <file path=word/styles.xml><?xml version="1.0" encoding="utf-8"?>
-<w:styles xmlns:mc="http://schemas.openxmlformats.org/markup-compatibility/2006" xmlns:r="http://schemas.openxmlformats.org/officeDocument/2006/relationships" xmlns:w="http://schemas.openxmlformats.org/wordprocessingml/2006/main" xmlns:w14="http://schemas.microsoft.com/office/word/2010/wordml" xmlns:w15="http://schemas.microsoft.com/office/word/2012/wordml" xmlns:w16se="http://schemas.microsoft.com/office/word/2015/wordml/symex" mc:Ignorable="w14 w15 w16se">
+<w:styles xmlns:mc="http://schemas.openxmlformats.org/markup-compatibility/2006" xmlns:r="http://schemas.openxmlformats.org/officeDocument/2006/relationships" xmlns:w="http://schemas.openxmlformats.org/wordprocessingml/2006/main" xmlns:w14="http://schemas.microsoft.com/office/word/2010/wordml" xmlns:w15="http://schemas.microsoft.com/office/word/2012/wordml" mc:Ignorable="w14 w15">
   <w:docDefaults>
     <w:rPrDefault>
       <w:rPr>
@@ -3249,7 +3223,7 @@
       </w:pPr>
     </w:pPrDefault>
   </w:docDefaults>
-  <w:latentStyles w:defLockedState="0" w:defUIPriority="99" w:defSemiHidden="0" w:defUnhideWhenUsed="0" w:defQFormat="0" w:count="374">
+  <w:latentStyles w:defLockedState="0" w:defUIPriority="99" w:defSemiHidden="0" w:defUnhideWhenUsed="0" w:defQFormat="0" w:count="371">
     <w:lsdException w:name="Normal" w:uiPriority="0" w:qFormat="1"/>
     <w:lsdException w:name="heading 1" w:uiPriority="9" w:qFormat="1"/>
     <w:lsdException w:name="heading 2" w:semiHidden="1" w:uiPriority="9" w:unhideWhenUsed="1" w:qFormat="1"/>
@@ -3355,6 +3329,7 @@
     <w:lsdException w:name="HTML Sample" w:semiHidden="1" w:unhideWhenUsed="1"/>
     <w:lsdException w:name="HTML Typewriter" w:semiHidden="1" w:unhideWhenUsed="1"/>
     <w:lsdException w:name="HTML Variable" w:semiHidden="1" w:unhideWhenUsed="1"/>
+    <w:lsdException w:name="Normal Table" w:semiHidden="1" w:unhideWhenUsed="1"/>
     <w:lsdException w:name="annotation subject" w:semiHidden="1" w:unhideWhenUsed="1"/>
     <w:lsdException w:name="No List" w:semiHidden="1" w:unhideWhenUsed="1"/>
     <w:lsdException w:name="Outline List 1" w:semiHidden="1" w:unhideWhenUsed="1"/>
@@ -3399,6 +3374,7 @@
     <w:lsdException w:name="Table Professional" w:semiHidden="1" w:unhideWhenUsed="1"/>
     <w:lsdException w:name="Table Subtle 1" w:semiHidden="1" w:unhideWhenUsed="1"/>
     <w:lsdException w:name="Table Subtle 2" w:semiHidden="1" w:unhideWhenUsed="1"/>
+    <w:lsdException w:name="Table Web 1" w:semiHidden="1" w:unhideWhenUsed="1"/>
     <w:lsdException w:name="Table Web 2" w:semiHidden="1" w:unhideWhenUsed="1"/>
     <w:lsdException w:name="Table Web 3" w:semiHidden="1" w:unhideWhenUsed="1"/>
     <w:lsdException w:name="Balloon Text" w:semiHidden="1" w:unhideWhenUsed="1"/>
@@ -3619,9 +3595,6 @@
     <w:lsdException w:name="List Table 5 Dark Accent 6" w:uiPriority="50"/>
     <w:lsdException w:name="List Table 6 Colorful Accent 6" w:uiPriority="51"/>
     <w:lsdException w:name="List Table 7 Colorful Accent 6" w:uiPriority="52"/>
-    <w:lsdException w:name="Mention" w:semiHidden="1" w:unhideWhenUsed="1"/>
-    <w:lsdException w:name="Smart Hyperlink" w:semiHidden="1" w:unhideWhenUsed="1"/>
-    <w:lsdException w:name="Hashtag" w:semiHidden="1" w:unhideWhenUsed="1"/>
   </w:latentStyles>
   <w:style w:type="paragraph" w:default="1" w:styleId="Normal">
     <w:name w:val="Normal"/>
